--- a/www/chapters/CTM20160-comp.docx
+++ b/www/chapters/CTM20160-comp.docx
@@ -24,12 +24,12 @@
       <w:r>
         <w:t xml:space="preserve">Surplus ACT resulting from an FID paid could be set-off or repaid in certain circumstances(CTM21010). Surplus ACT was otherwise dealt with as described in </w:t>
       </w:r>
-      <w:del w:id="1" w:author="Comparison" w:date="2019-10-24T23:22:00Z">
+      <w:del w:id="1" w:author="Comparison" w:date="2019-10-30T18:18:00Z">
         <w:r>
           <w:delText>CTM20170 onwards.</w:delText>
         </w:r>
       </w:del>
-      <w:ins w:id="2" w:author="Comparison" w:date="2019-10-24T23:22:00Z">
+      <w:ins w:id="2" w:author="Comparison" w:date="2019-10-30T18:18:00Z">
         <w:r>
           <w:t>[</w:t>
         </w:r>
@@ -38,10 +38,10 @@
     <w:p>
       <w:pPr>
         <w:rPr>
-          <w:ins w:id="3" w:author="Comparison" w:date="2019-10-24T23:22:00Z"/>
+          <w:ins w:id="3" w:author="Comparison" w:date="2019-10-30T18:18:00Z"/>
         </w:rPr>
       </w:pPr>
-      <w:ins w:id="4" w:author="Comparison" w:date="2019-10-24T23:22:00Z">
+      <w:ins w:id="4" w:author="Comparison" w:date="2019-10-30T18:18:00Z">
         <w:r>
           <w:t xml:space="preserve">As a result of ICTA88/S239 (2) </w:t>
         </w:r>
@@ -53,10 +53,10 @@
     <w:p>
       <w:pPr>
         <w:rPr>
-          <w:ins w:id="5" w:author="Comparison" w:date="2019-10-24T23:22:00Z"/>
+          <w:ins w:id="5" w:author="Comparison" w:date="2019-10-30T18:18:00Z"/>
         </w:rPr>
       </w:pPr>
-      <w:ins w:id="6" w:author="Comparison" w:date="2019-10-24T23:22:00Z">
+      <w:ins w:id="6" w:author="Comparison" w:date="2019-10-30T18:18:00Z">
         <w:r>
           <w:t>Surplus ACT resulting from an FID pai</w:t>
         </w:r>
@@ -11676,7 +11676,7 @@
     <w:hidden/>
     <w:uiPriority w:val="99"/>
     <w:semiHidden/>
-    <w:rsid w:val="005A31C5"/>
+    <w:rsid w:val="0024233F"/>
     <w:pPr>
       <w:spacing w:after="0" w:line="240" w:lineRule="auto"/>
     </w:pPr>
@@ -11688,7 +11688,7 @@
     <w:uiPriority w:val="99"/>
     <w:semiHidden/>
     <w:unhideWhenUsed/>
-    <w:rsid w:val="005A31C5"/>
+    <w:rsid w:val="0024233F"/>
     <w:pPr>
       <w:spacing w:after="0" w:line="240" w:lineRule="auto"/>
     </w:pPr>
@@ -11704,7 +11704,7 @@
     <w:link w:val="BalloonText"/>
     <w:uiPriority w:val="99"/>
     <w:semiHidden/>
-    <w:rsid w:val="005A31C5"/>
+    <w:rsid w:val="0024233F"/>
     <w:rPr>
       <w:rFonts w:ascii="Segoe UI" w:hAnsi="Segoe UI" w:cs="Segoe UI"/>
       <w:sz w:val="18"/>
@@ -12039,7 +12039,7 @@
 </file>
 
 <file path=customXml/itemProps1.xml><?xml version="1.0" encoding="utf-8"?>
-<ds:datastoreItem xmlns:ds="http://schemas.openxmlformats.org/officeDocument/2006/customXml" ds:itemID="{64B96BBA-28B6-4BAF-BFE2-5F8098236CFC}">
+<ds:datastoreItem xmlns:ds="http://schemas.openxmlformats.org/officeDocument/2006/customXml" ds:itemID="{AAB11FC3-A20D-4FE8-97A1-175945DFF6DE}">
   <ds:schemaRefs>
     <ds:schemaRef ds:uri="http://schemas.openxmlformats.org/officeDocument/2006/bibliography"/>
   </ds:schemaRefs>
